--- a/需求规格说明文档/功能需求-05车辆装配.docx
+++ b/需求规格说明文档/功能需求-05车辆装配.docx
@@ -163,6 +163,34 @@
         </w:rPr>
         <w:t>单。</w:t>
       </w:r>
+    </w:p>
+    <w:p>
+      <w:pPr>
+        <w:rPr>
+          <w:rFonts w:hint="eastAsia"/>
+          <w:szCs w:val="21"/>
+        </w:rPr>
+      </w:pPr>
+      <w:r>
+        <w:rPr>
+          <w:rFonts w:hint="eastAsia"/>
+        </w:rPr>
+        <w:t>优先级</w:t>
+      </w:r>
+      <w:r>
+        <w:rPr>
+          <w:rFonts w:hint="eastAsia"/>
+        </w:rPr>
+        <w:t>=</w:t>
+      </w:r>
+      <w:r>
+        <w:rPr>
+          <w:rFonts w:hint="eastAsia"/>
+        </w:rPr>
+        <w:t>高</w:t>
+      </w:r>
+      <w:bookmarkStart w:id="0" w:name="_GoBack"/>
+      <w:bookmarkEnd w:id="0"/>
     </w:p>
     <w:p>
       <w:pPr>
@@ -585,13 +613,7 @@
             </w:r>
           </w:p>
           <w:p/>
-          <w:p>
-            <w:pPr>
-              <w:rPr>
-                <w:rFonts w:hint="eastAsia"/>
-              </w:rPr>
-            </w:pPr>
-          </w:p>
+          <w:p/>
           <w:p>
             <w:r>
               <w:t>Loading</w:t>
@@ -709,45 +731,22 @@
           <w:p>
             <w:pPr>
               <w:cnfStyle w:val="000000000000" w:firstRow="0" w:lastRow="0" w:firstColumn="0" w:lastColumn="0" w:oddVBand="0" w:evenVBand="0" w:oddHBand="0" w:evenHBand="0" w:firstRowFirstColumn="0" w:firstRowLastColumn="0" w:lastRowFirstColumn="0" w:lastRowLastColumn="0"/>
-              <w:rPr>
-                <w:rFonts w:hint="eastAsia"/>
-              </w:rPr>
-            </w:pPr>
-            <w:r>
-              <w:t>业务员在输入过程中可以删除已经存在的</w:t>
-            </w:r>
-            <w:r>
+            </w:pPr>
+            <w:r>
+              <w:t>业务员在输入过程中可以删除已经存在的订单，</w:t>
+            </w:r>
+            <w:r>
+              <w:rPr>
+                <w:rFonts w:hint="eastAsia"/>
+              </w:rPr>
+              <w:t>业务员选择要删除的订单后，刷新</w:t>
+            </w:r>
+            <w:r>
+              <w:rPr>
+                <w:rFonts w:hint="eastAsia"/>
+              </w:rPr>
               <w:t>订单</w:t>
             </w:r>
-            <w:r>
-              <w:t>，</w:t>
-            </w:r>
-            <w:r>
-              <w:rPr>
-                <w:rFonts w:hint="eastAsia"/>
-              </w:rPr>
-              <w:t>业务员选择要删除的</w:t>
-            </w:r>
-            <w:r>
-              <w:rPr>
-                <w:rFonts w:hint="eastAsia"/>
-              </w:rPr>
-              <w:t>订单</w:t>
-            </w:r>
-            <w:r>
-              <w:rPr>
-                <w:rFonts w:hint="eastAsia"/>
-              </w:rPr>
-              <w:t>后，刷新</w:t>
-            </w:r>
-            <w:r>
-              <w:rPr>
-                <w:rFonts w:hint="eastAsia"/>
-              </w:rPr>
-              <w:t>订单</w:t>
-            </w:r>
-            <w:bookmarkStart w:id="0" w:name="_GoBack"/>
-            <w:bookmarkEnd w:id="0"/>
             <w:r>
               <w:rPr>
                 <w:rFonts w:hint="eastAsia"/>
@@ -921,6 +920,7 @@
           </w:tcPr>
           <w:p>
             <w:r>
+              <w:lastRenderedPageBreak/>
               <w:t>Loading</w:t>
             </w:r>
             <w:r>
@@ -932,7 +932,6 @@
           </w:p>
           <w:p>
             <w:r>
-              <w:lastRenderedPageBreak/>
               <w:t>Loading</w:t>
             </w:r>
             <w:r>
@@ -979,7 +978,6 @@
               <w:rPr>
                 <w:rFonts w:hint="eastAsia"/>
               </w:rPr>
-              <w:lastRenderedPageBreak/>
               <w:t>系统应该允许营业厅业务员要求结束输入任务</w:t>
             </w:r>
           </w:p>
@@ -991,7 +989,6 @@
               <w:rPr>
                 <w:rFonts w:hint="eastAsia"/>
               </w:rPr>
-              <w:lastRenderedPageBreak/>
               <w:t>在输入开始</w:t>
             </w:r>
             <w:r>
@@ -1077,7 +1074,6 @@
           </w:tcPr>
           <w:p>
             <w:r>
-              <w:lastRenderedPageBreak/>
               <w:t>Loading</w:t>
             </w:r>
             <w:r>

--- a/需求规格说明文档/功能需求-05车辆装配.docx
+++ b/需求规格说明文档/功能需求-05车辆装配.docx
@@ -167,7 +167,6 @@
     <w:p>
       <w:pPr>
         <w:rPr>
-          <w:rFonts w:hint="eastAsia"/>
           <w:szCs w:val="21"/>
         </w:rPr>
       </w:pPr>
@@ -189,8 +188,6 @@
         </w:rPr>
         <w:t>高</w:t>
       </w:r>
-      <w:bookmarkStart w:id="0" w:name="_GoBack"/>
-      <w:bookmarkEnd w:id="0"/>
     </w:p>
     <w:p>
       <w:pPr>
@@ -722,6 +719,12 @@
               </w:rPr>
               <w:t>单</w:t>
             </w:r>
+            <w:r>
+              <w:rPr>
+                <w:rFonts w:hint="eastAsia"/>
+              </w:rPr>
+              <w:t>，系统返回上一层界面</w:t>
+            </w:r>
           </w:p>
           <w:p>
             <w:pPr>
@@ -893,9 +896,24 @@
               <w:rPr>
                 <w:rFonts w:hint="eastAsia"/>
               </w:rPr>
-              <w:t>单后，营业厅业务员可以请求结束输入任务，系统执行结束输入任务处理，参见</w:t>
-            </w:r>
-            <w:r>
+              <w:t>单后，营业厅业务员可以请求结束输入任务，系统执行结束输入任务处理</w:t>
+            </w:r>
+            <w:r>
+              <w:rPr>
+                <w:rFonts w:hint="eastAsia"/>
+              </w:rPr>
+              <w:t>，提交单据等待审批</w:t>
+            </w:r>
+            <w:bookmarkStart w:id="0" w:name="_GoBack"/>
+            <w:bookmarkEnd w:id="0"/>
+            <w:r>
+              <w:rPr>
+                <w:rFonts w:hint="eastAsia"/>
+              </w:rPr>
+              <w:t>，参见</w:t>
+            </w:r>
+            <w:r>
+              <w:lastRenderedPageBreak/>
               <w:t>Loading</w:t>
             </w:r>
             <w:r>
